--- a/docs/Fourier Transforms - Principles and Applications/第二章 向量空间.docx
+++ b/docs/Fourier Transforms - Principles and Applications/第二章 向量空间.docx
@@ -761,25 +761,7 @@
           <w:sz w:val="20"/>
           <w:szCs w:val="20"/>
         </w:rPr>
-        <w:t>使得每个</w:t>
-      </w:r>
-      <w:proofErr w:type="spellStart"/>
-      <w:r>
-        <w:rPr>
-          <w:rFonts w:ascii="宋体" w:eastAsia="宋体" w:hAnsi="宋体"/>
-          <w:sz w:val="20"/>
-          <w:szCs w:val="20"/>
-        </w:rPr>
-        <w:t>u∈V</w:t>
-      </w:r>
-      <w:proofErr w:type="spellEnd"/>
-      <w:r>
-        <w:rPr>
-          <w:rFonts w:ascii="宋体" w:eastAsia="宋体" w:hAnsi="宋体"/>
-          <w:sz w:val="20"/>
-          <w:szCs w:val="20"/>
-        </w:rPr>
-        <w:t>都有0 + u = u.</w:t>
+        <w:t>使得每个u∈V都有0 + u = u.</w:t>
       </w:r>
     </w:p>
     <w:p>
@@ -804,7 +786,6 @@
         </w:rPr>
         <w:t>加法逆元素:对于每个</w:t>
       </w:r>
-      <w:proofErr w:type="spellStart"/>
       <w:r>
         <w:rPr>
           <w:rFonts w:ascii="宋体" w:eastAsia="宋体" w:hAnsi="宋体"/>
@@ -813,7 +794,6 @@
         </w:rPr>
         <w:t>u∈V</w:t>
       </w:r>
-      <w:proofErr w:type="spellEnd"/>
       <w:r>
         <w:rPr>
           <w:rFonts w:ascii="宋体" w:eastAsia="宋体" w:hAnsi="宋体" w:hint="eastAsia"/>
@@ -7020,7 +7000,7 @@
           <w:sz w:val="20"/>
           <w:szCs w:val="20"/>
         </w:rPr>
-        <w:t>Parseval的公式</w:t>
+        <w:t>Parseval公式</w:t>
       </w:r>
       <w:r>
         <w:rPr>
@@ -7830,7 +7810,6 @@
         </w:rPr>
         <w:t xml:space="preserve">.10 </w:t>
       </w:r>
-      <w:proofErr w:type="spellStart"/>
       <w:r>
         <w:rPr>
           <w:rFonts w:ascii="宋体" w:eastAsia="宋体" w:hAnsi="宋体"/>
@@ -7841,7 +7820,6 @@
         </w:rPr>
         <w:t>Haar</w:t>
       </w:r>
-      <w:proofErr w:type="spellEnd"/>
       <w:r>
         <w:rPr>
           <w:rFonts w:ascii="宋体" w:eastAsia="宋体" w:hAnsi="宋体" w:hint="eastAsia"/>
